--- a/PlatEdu_documentatio.docx
+++ b/PlatEdu_documentatio.docx
@@ -107,7 +107,10 @@
         </w:numPr>
       </w:pPr>
       <w:r>
-        <w:t>La página particular de un curso en específico</w:t>
+        <w:t xml:space="preserve">La página particular de </w:t>
+      </w:r>
+      <w:r>
+        <w:t>cada curso</w:t>
       </w:r>
     </w:p>
     <w:p>
@@ -139,6 +142,9 @@
       <w:r>
         <w:t>La autenticación e inicio de sesión</w:t>
       </w:r>
+      <w:r>
+        <w:t xml:space="preserve"> </w:t>
+      </w:r>
     </w:p>
     <w:p>
       <w:pPr>
@@ -188,13 +194,15 @@
       <w:r>
         <w:t>Se implementa la autenticación mediante los servicios de Google y de GitHub. El código respectivo se encuentra en: ‘</w:t>
       </w:r>
-      <w:r>
-        <w:rPr>
-          <w:b/>
-          <w:bCs/>
-        </w:rPr>
-        <w:t>PlatEdu</w:t>
-      </w:r>
+      <w:proofErr w:type="spellStart"/>
+      <w:r>
+        <w:rPr>
+          <w:b/>
+          <w:bCs/>
+        </w:rPr>
+        <w:t>main</w:t>
+      </w:r>
+      <w:proofErr w:type="spellEnd"/>
       <w:r>
         <w:rPr>
           <w:b/>
@@ -202,13 +210,15 @@
         </w:rPr>
         <w:t>/</w:t>
       </w:r>
-      <w:r>
-        <w:rPr>
-          <w:b/>
-          <w:bCs/>
-        </w:rPr>
-        <w:t>main</w:t>
-      </w:r>
+      <w:proofErr w:type="spellStart"/>
+      <w:r>
+        <w:rPr>
+          <w:b/>
+          <w:bCs/>
+        </w:rPr>
+        <w:t>login</w:t>
+      </w:r>
+      <w:proofErr w:type="spellEnd"/>
       <w:r>
         <w:rPr>
           <w:b/>
@@ -216,13 +226,15 @@
         </w:rPr>
         <w:t>/</w:t>
       </w:r>
-      <w:r>
-        <w:rPr>
-          <w:b/>
-          <w:bCs/>
-        </w:rPr>
-        <w:t>login</w:t>
-      </w:r>
+      <w:proofErr w:type="spellStart"/>
+      <w:r>
+        <w:rPr>
+          <w:b/>
+          <w:bCs/>
+        </w:rPr>
+        <w:t>logingit</w:t>
+      </w:r>
+      <w:proofErr w:type="spellEnd"/>
       <w:r>
         <w:rPr>
           <w:b/>
@@ -235,7 +247,7 @@
           <w:b/>
           <w:bCs/>
         </w:rPr>
-        <w:t>logingit</w:t>
+        <w:t>app</w:t>
       </w:r>
       <w:r>
         <w:rPr>
@@ -249,7 +261,7 @@
           <w:b/>
           <w:bCs/>
         </w:rPr>
-        <w:t>app</w:t>
+        <w:t>api</w:t>
       </w:r>
       <w:r>
         <w:rPr>
@@ -258,13 +270,15 @@
         </w:rPr>
         <w:t>/</w:t>
       </w:r>
-      <w:r>
-        <w:rPr>
-          <w:b/>
-          <w:bCs/>
-        </w:rPr>
-        <w:t>api</w:t>
-      </w:r>
+      <w:proofErr w:type="spellStart"/>
+      <w:r>
+        <w:rPr>
+          <w:b/>
+          <w:bCs/>
+        </w:rPr>
+        <w:t>auth</w:t>
+      </w:r>
+      <w:proofErr w:type="spellEnd"/>
       <w:r>
         <w:rPr>
           <w:b/>
@@ -277,30 +291,23 @@
           <w:b/>
           <w:bCs/>
         </w:rPr>
-        <w:t>auth</w:t>
-      </w:r>
-      <w:proofErr w:type="gramStart"/>
-      <w:r>
-        <w:rPr>
-          <w:b/>
-          <w:bCs/>
-        </w:rPr>
-        <w:t>/</w:t>
-      </w:r>
-      <w:r>
-        <w:rPr>
-          <w:b/>
-          <w:bCs/>
-        </w:rPr>
-        <w:t>[</w:t>
-      </w:r>
-      <w:proofErr w:type="gramEnd"/>
-      <w:r>
-        <w:rPr>
-          <w:b/>
-          <w:bCs/>
-        </w:rPr>
-        <w:t>...nextauth]</w:t>
+        <w:t>[...</w:t>
+      </w:r>
+      <w:proofErr w:type="spellStart"/>
+      <w:r>
+        <w:rPr>
+          <w:b/>
+          <w:bCs/>
+        </w:rPr>
+        <w:t>nextauth</w:t>
+      </w:r>
+      <w:proofErr w:type="spellEnd"/>
+      <w:r>
+        <w:rPr>
+          <w:b/>
+          <w:bCs/>
+        </w:rPr>
+        <w:t>]</w:t>
       </w:r>
       <w:r>
         <w:rPr>
@@ -325,6 +332,98 @@
       <w:r>
         <w:t>y los proveedores mencionados, según la documentación proporcionada por la página</w:t>
       </w:r>
+      <w:r>
+        <w:t>.</w:t>
+      </w:r>
+    </w:p>
+    <w:p>
+      <w:r>
+        <w:t xml:space="preserve">Se crea </w:t>
+      </w:r>
+      <w:r>
+        <w:t>el</w:t>
+      </w:r>
+      <w:r>
+        <w:t xml:space="preserve"> archivo local ‘</w:t>
+      </w:r>
+      <w:proofErr w:type="spellStart"/>
+      <w:r>
+        <w:rPr>
+          <w:b/>
+          <w:bCs/>
+        </w:rPr>
+        <w:t>main</w:t>
+      </w:r>
+      <w:proofErr w:type="spellEnd"/>
+      <w:r>
+        <w:rPr>
+          <w:b/>
+          <w:bCs/>
+        </w:rPr>
+        <w:t>/</w:t>
+      </w:r>
+      <w:proofErr w:type="spellStart"/>
+      <w:r>
+        <w:rPr>
+          <w:b/>
+          <w:bCs/>
+        </w:rPr>
+        <w:t>login</w:t>
+      </w:r>
+      <w:proofErr w:type="spellEnd"/>
+      <w:r>
+        <w:rPr>
+          <w:b/>
+          <w:bCs/>
+        </w:rPr>
+        <w:t>/</w:t>
+      </w:r>
+      <w:proofErr w:type="spellStart"/>
+      <w:r>
+        <w:rPr>
+          <w:b/>
+          <w:bCs/>
+        </w:rPr>
+        <w:t>logingit</w:t>
+      </w:r>
+      <w:proofErr w:type="spellEnd"/>
+      <w:r>
+        <w:rPr>
+          <w:b/>
+          <w:bCs/>
+        </w:rPr>
+        <w:t>/</w:t>
+      </w:r>
+      <w:r>
+        <w:rPr>
+          <w:b/>
+          <w:bCs/>
+        </w:rPr>
+        <w:t>.</w:t>
+      </w:r>
+      <w:proofErr w:type="spellStart"/>
+      <w:r>
+        <w:rPr>
+          <w:b/>
+          <w:bCs/>
+        </w:rPr>
+        <w:t>env.local</w:t>
+      </w:r>
+      <w:proofErr w:type="spellEnd"/>
+      <w:r>
+        <w:t>’ que contendrá las claves para la API</w:t>
+      </w:r>
+      <w:r>
+        <w:t>, cuidando de incluirlo en el archivo ‘.</w:t>
+      </w:r>
+      <w:proofErr w:type="spellStart"/>
+      <w:r>
+        <w:t>gitignore</w:t>
+      </w:r>
+      <w:proofErr w:type="spellEnd"/>
+      <w:r>
+        <w:t>’</w:t>
+      </w:r>
     </w:p>
     <w:p>
       <w:r>
@@ -332,25 +431,17 @@
           <w:noProof/>
         </w:rPr>
         <w:drawing>
-          <wp:anchor distT="0" distB="0" distL="114300" distR="114300" simplePos="0" relativeHeight="251658240" behindDoc="1" locked="0" layoutInCell="1" allowOverlap="1" wp14:anchorId="0F55983E" wp14:editId="6326719B">
+          <wp:anchor distT="0" distB="0" distL="114300" distR="114300" simplePos="0" relativeHeight="251658240" behindDoc="1" locked="0" layoutInCell="1" allowOverlap="1" wp14:anchorId="0F55983E" wp14:editId="60D768D8">
             <wp:simplePos x="0" y="0"/>
-            <wp:positionH relativeFrom="page">
-              <wp:posOffset>4476058</wp:posOffset>
+            <wp:positionH relativeFrom="margin">
+              <wp:align>center</wp:align>
             </wp:positionH>
             <wp:positionV relativeFrom="paragraph">
-              <wp:posOffset>2872</wp:posOffset>
+              <wp:posOffset>609567</wp:posOffset>
             </wp:positionV>
-            <wp:extent cx="2873375" cy="3367405"/>
-            <wp:effectExtent l="0" t="0" r="3175" b="4445"/>
-            <wp:wrapTight wrapText="bothSides">
-              <wp:wrapPolygon edited="0">
-                <wp:start x="0" y="0"/>
-                <wp:lineTo x="0" y="21506"/>
-                <wp:lineTo x="21481" y="21506"/>
-                <wp:lineTo x="21481" y="0"/>
-                <wp:lineTo x="0" y="0"/>
-              </wp:wrapPolygon>
-            </wp:wrapTight>
+            <wp:extent cx="2386330" cy="2796540"/>
+            <wp:effectExtent l="0" t="0" r="0" b="3810"/>
+            <wp:wrapTopAndBottom/>
             <wp:docPr id="278124472" name="Imagen 2"/>
             <wp:cNvGraphicFramePr>
               <a:graphicFrameLocks xmlns:a="http://schemas.openxmlformats.org/drawingml/2006/main" noChangeAspect="1"/>
@@ -378,7 +469,7 @@
                   <pic:spPr bwMode="auto">
                     <a:xfrm>
                       <a:off x="0" y="0"/>
-                      <a:ext cx="2873375" cy="3367405"/>
+                      <a:ext cx="2386330" cy="2796540"/>
                     </a:xfrm>
                     <a:prstGeom prst="rect">
                       <a:avLst/>
@@ -405,7 +496,93 @@
           </wp:anchor>
         </w:drawing>
       </w:r>
-    </w:p>
+      <w:r>
+        <w:t>Es necesario configurar el botón</w:t>
+      </w:r>
+      <w:r>
+        <w:t xml:space="preserve"> en ‘</w:t>
+      </w:r>
+      <w:proofErr w:type="spellStart"/>
+      <w:r>
+        <w:rPr>
+          <w:b/>
+          <w:bCs/>
+        </w:rPr>
+        <w:t>main</w:t>
+      </w:r>
+      <w:proofErr w:type="spellEnd"/>
+      <w:r>
+        <w:rPr>
+          <w:b/>
+          <w:bCs/>
+        </w:rPr>
+        <w:t>\</w:t>
+      </w:r>
+      <w:proofErr w:type="spellStart"/>
+      <w:r>
+        <w:rPr>
+          <w:b/>
+          <w:bCs/>
+        </w:rPr>
+        <w:t>login</w:t>
+      </w:r>
+      <w:proofErr w:type="spellEnd"/>
+      <w:r>
+        <w:rPr>
+          <w:b/>
+          <w:bCs/>
+        </w:rPr>
+        <w:t>\</w:t>
+      </w:r>
+      <w:proofErr w:type="spellStart"/>
+      <w:r>
+        <w:rPr>
+          <w:b/>
+          <w:bCs/>
+        </w:rPr>
+        <w:t>logingit</w:t>
+      </w:r>
+      <w:proofErr w:type="spellEnd"/>
+      <w:r>
+        <w:rPr>
+          <w:b/>
+          <w:bCs/>
+        </w:rPr>
+        <w:t>\</w:t>
+      </w:r>
+      <w:proofErr w:type="spellStart"/>
+      <w:r>
+        <w:rPr>
+          <w:b/>
+          <w:bCs/>
+        </w:rPr>
+        <w:t>components</w:t>
+      </w:r>
+      <w:proofErr w:type="spellEnd"/>
+      <w:r>
+        <w:rPr>
+          <w:b/>
+          <w:bCs/>
+        </w:rPr>
+        <w:t>\</w:t>
+      </w:r>
+      <w:proofErr w:type="spellStart"/>
+      <w:r>
+        <w:rPr>
+          <w:b/>
+          <w:bCs/>
+        </w:rPr>
+        <w:t>signin-btn.jsx</w:t>
+      </w:r>
+      <w:proofErr w:type="spellEnd"/>
+      <w:r>
+        <w:t>’</w:t>
+      </w:r>
+      <w:r>
+        <w:t xml:space="preserve"> para que se pueda iniciar sesión </w:t>
+      </w:r>
+    </w:p>
+    <w:p/>
     <w:p>
       <w:r>
         <w:t>MÓDULO</w:t>
